--- a/docs/cdc_ftj.docx
+++ b/docs/cdc_ftj.docx
@@ -4,7 +4,7 @@
   <w:body>
     <w:p>
       <w:pPr>
-        <w:pStyle w:val="Titre1"/>
+        <w:pStyle w:val="Heading1"/>
       </w:pPr>
       <w:r>
         <w:t>Cahier des charges</w:t>
@@ -12,7 +12,7 @@
     </w:p>
     <w:p>
       <w:pPr>
-        <w:pStyle w:val="Titre2"/>
+        <w:pStyle w:val="Heading2"/>
       </w:pPr>
       <w:r>
         <w:t>Sujet</w:t>
@@ -25,7 +25,7 @@
     </w:p>
     <w:p>
       <w:pPr>
-        <w:pStyle w:val="Titre2"/>
+        <w:pStyle w:val="Heading2"/>
       </w:pPr>
       <w:r>
         <w:t>But</w:t>
@@ -41,7 +41,7 @@
     </w:p>
     <w:p>
       <w:pPr>
-        <w:pStyle w:val="Titre2"/>
+        <w:pStyle w:val="Heading2"/>
       </w:pPr>
       <w:r>
         <w:t>Fonctionnalités</w:t>
@@ -54,7 +54,7 @@
     </w:p>
     <w:p>
       <w:pPr>
-        <w:pStyle w:val="Paragraphedeliste"/>
+        <w:pStyle w:val="ListParagraph"/>
         <w:numPr>
           <w:ilvl w:val="0"/>
           <w:numId w:val="2"/>
@@ -69,280 +69,454 @@
     </w:p>
     <w:p>
       <w:pPr>
-        <w:pStyle w:val="Paragraphedeliste"/>
+        <w:pStyle w:val="ListParagraph"/>
         <w:numPr>
           <w:ilvl w:val="0"/>
           <w:numId w:val="2"/>
         </w:numPr>
       </w:pPr>
       <w:r>
-        <w:t>Afficher la liste de tous les vols au départ de l’aéroport séle</w:t>
-      </w:r>
+        <w:t>Afficher la liste de tous les vols au départ de l’aéroport sélectionné</w:t>
+      </w:r>
+    </w:p>
+    <w:p>
+      <w:pPr>
+        <w:pStyle w:val="ListParagraph"/>
+        <w:numPr>
+          <w:ilvl w:val="0"/>
+          <w:numId w:val="2"/>
+        </w:numPr>
+      </w:pPr>
+      <w:r>
+        <w:t>Voir la quantité de carburant nécessaire pour les vols affichés</w:t>
+      </w:r>
+    </w:p>
+    <w:p>
+      <w:pPr>
+        <w:pStyle w:val="ListParagraph"/>
+        <w:numPr>
+          <w:ilvl w:val="0"/>
+          <w:numId w:val="2"/>
+        </w:numPr>
+      </w:pPr>
+      <w:r>
+        <w:t>Afficher les routes des vols sélectionnés sur une carte</w:t>
+      </w:r>
+    </w:p>
+    <w:p>
+      <w:pPr>
+        <w:pStyle w:val="Heading2"/>
+      </w:pPr>
+      <w:r>
+        <w:t>Restrictions</w:t>
+      </w:r>
+    </w:p>
+    <w:p>
+      <w:r>
+        <w:t>L’application ne tournera qu’en tant que site web.</w:t>
+      </w:r>
+    </w:p>
+    <w:p>
+      <w:pPr>
+        <w:pStyle w:val="Heading2"/>
+      </w:pPr>
+      <w:r>
+        <w:t>Environnement de développement</w:t>
+      </w:r>
+    </w:p>
+    <w:p>
+      <w:pPr>
+        <w:pStyle w:val="ListParagraph"/>
+        <w:numPr>
+          <w:ilvl w:val="0"/>
+          <w:numId w:val="1"/>
+        </w:numPr>
+      </w:pPr>
+      <w:proofErr w:type="spellStart"/>
+      <w:r>
+        <w:t>Laravel</w:t>
+      </w:r>
+      <w:proofErr w:type="spellEnd"/>
+      <w:r>
+        <w:t xml:space="preserve"> 6 (Framework PHP)</w:t>
+      </w:r>
+    </w:p>
+    <w:p>
+      <w:pPr>
+        <w:pStyle w:val="ListParagraph"/>
+        <w:numPr>
+          <w:ilvl w:val="0"/>
+          <w:numId w:val="1"/>
+        </w:numPr>
+      </w:pPr>
+      <w:r>
+        <w:t>Windows 10</w:t>
+      </w:r>
+      <w:r>
+        <w:t xml:space="preserve"> (PC)</w:t>
+      </w:r>
+    </w:p>
+    <w:p>
+      <w:pPr>
+        <w:pStyle w:val="ListParagraph"/>
+        <w:numPr>
+          <w:ilvl w:val="0"/>
+          <w:numId w:val="1"/>
+        </w:numPr>
+      </w:pPr>
+      <w:r>
+        <w:t xml:space="preserve">Visual Studio Code / </w:t>
+      </w:r>
+      <w:proofErr w:type="spellStart"/>
+      <w:r>
+        <w:t>Jetbrains</w:t>
+      </w:r>
+      <w:proofErr w:type="spellEnd"/>
+      <w:r>
+        <w:t xml:space="preserve"> </w:t>
+      </w:r>
+      <w:proofErr w:type="spellStart"/>
+      <w:r>
+        <w:t>PHPStorm</w:t>
+      </w:r>
+      <w:proofErr w:type="spellEnd"/>
+      <w:r>
+        <w:t xml:space="preserve"> (Logiciel de développement)</w:t>
+      </w:r>
+    </w:p>
+    <w:p>
+      <w:pPr>
+        <w:pStyle w:val="ListParagraph"/>
+        <w:numPr>
+          <w:ilvl w:val="0"/>
+          <w:numId w:val="1"/>
+        </w:numPr>
+      </w:pPr>
+      <w:proofErr w:type="spellStart"/>
+      <w:r>
+        <w:t>Github</w:t>
+      </w:r>
+      <w:proofErr w:type="spellEnd"/>
+      <w:r>
+        <w:t xml:space="preserve"> (</w:t>
+      </w:r>
+      <w:proofErr w:type="spellStart"/>
+      <w:r>
+        <w:t>Versioning</w:t>
+      </w:r>
+      <w:proofErr w:type="spellEnd"/>
+      <w:r>
+        <w:t>)</w:t>
+      </w:r>
+    </w:p>
+    <w:p>
+      <w:pPr>
+        <w:pStyle w:val="ListParagraph"/>
+        <w:numPr>
+          <w:ilvl w:val="0"/>
+          <w:numId w:val="1"/>
+        </w:numPr>
+      </w:pPr>
+      <w:r>
+        <w:t>Microsoft Word</w:t>
+      </w:r>
+      <w:r>
+        <w:t xml:space="preserve"> (Documentation)</w:t>
+      </w:r>
+    </w:p>
+    <w:p>
+      <w:pPr>
+        <w:pStyle w:val="Heading2"/>
+      </w:pPr>
+      <w:r>
+        <w:t>Livrable</w:t>
+      </w:r>
+      <w:r>
+        <w:t>s</w:t>
+      </w:r>
+    </w:p>
+    <w:p>
+      <w:pPr>
+        <w:pStyle w:val="ListParagraph"/>
+        <w:numPr>
+          <w:ilvl w:val="0"/>
+          <w:numId w:val="1"/>
+        </w:numPr>
+      </w:pPr>
+      <w:r>
+        <w:t>Sources de l’application web</w:t>
+      </w:r>
+    </w:p>
+    <w:p>
+      <w:pPr>
+        <w:pStyle w:val="ListParagraph"/>
+        <w:numPr>
+          <w:ilvl w:val="0"/>
+          <w:numId w:val="1"/>
+        </w:numPr>
+      </w:pPr>
+      <w:r>
+        <w:t>Documentation technique</w:t>
+      </w:r>
+    </w:p>
+    <w:p>
+      <w:pPr>
+        <w:pStyle w:val="ListParagraph"/>
+        <w:numPr>
+          <w:ilvl w:val="0"/>
+          <w:numId w:val="1"/>
+        </w:numPr>
+      </w:pPr>
+      <w:r>
+        <w:t>Poster</w:t>
+      </w:r>
+    </w:p>
+    <w:p>
+      <w:pPr>
+        <w:pStyle w:val="ListParagraph"/>
+        <w:numPr>
+          <w:ilvl w:val="0"/>
+          <w:numId w:val="1"/>
+        </w:numPr>
+      </w:pPr>
+      <w:r>
+        <w:t>Journal de bord</w:t>
+      </w:r>
+    </w:p>
+    <w:p>
+      <w:pPr>
+        <w:pStyle w:val="Heading2"/>
+      </w:pPr>
+      <w:r>
+        <w:t>Reddition</w:t>
+      </w:r>
+    </w:p>
+    <w:p>
+      <w:pPr>
+        <w:pStyle w:val="ListParagraph"/>
+        <w:numPr>
+          <w:ilvl w:val="0"/>
+          <w:numId w:val="1"/>
+        </w:numPr>
+      </w:pPr>
+      <w:r>
+        <w:t>Le poster le 3.10.19</w:t>
+      </w:r>
+    </w:p>
+    <w:p>
+      <w:pPr>
+        <w:pStyle w:val="ListParagraph"/>
+        <w:numPr>
+          <w:ilvl w:val="0"/>
+          <w:numId w:val="1"/>
+        </w:numPr>
+      </w:pPr>
+      <w:r>
+        <w:t>La documentation intermédiaire le 17.10.19</w:t>
+      </w:r>
+    </w:p>
+    <w:p>
+      <w:pPr>
+        <w:pStyle w:val="ListParagraph"/>
+        <w:numPr>
+          <w:ilvl w:val="0"/>
+          <w:numId w:val="1"/>
+        </w:numPr>
+      </w:pPr>
+      <w:r>
+        <w:t>La documentation finale le 21.11.19</w:t>
+      </w:r>
+    </w:p>
+    <w:p>
+      <w:pPr>
+        <w:pStyle w:val="ListParagraph"/>
+        <w:numPr>
+          <w:ilvl w:val="0"/>
+          <w:numId w:val="1"/>
+        </w:numPr>
+      </w:pPr>
+      <w:r>
+        <w:t>La présentation orale le 28.11.19</w:t>
+      </w:r>
+    </w:p>
+    <w:p>
+      <w:pPr>
+        <w:pStyle w:val="Heading2"/>
+      </w:pPr>
+      <w:r>
+        <w:t>Fonctionnalités</w:t>
+      </w:r>
+    </w:p>
+    <w:p>
+      <w:pPr>
+        <w:pStyle w:val="ListParagraph"/>
+        <w:numPr>
+          <w:ilvl w:val="0"/>
+          <w:numId w:val="1"/>
+        </w:numPr>
+      </w:pPr>
+      <w:r>
+        <w:t xml:space="preserve">Recherche de l’aéroport </w:t>
+      </w:r>
+      <w:proofErr w:type="gramStart"/>
+      <w:r>
+        <w:t>( Genève</w:t>
+      </w:r>
+      <w:proofErr w:type="gramEnd"/>
+      <w:r>
+        <w:t xml:space="preserve"> par défaut )</w:t>
+      </w:r>
+    </w:p>
+    <w:p>
+      <w:pPr>
+        <w:pStyle w:val="ListParagraph"/>
+        <w:numPr>
+          <w:ilvl w:val="0"/>
+          <w:numId w:val="1"/>
+        </w:numPr>
+      </w:pPr>
+      <w:r>
+        <w:t>Recherche de tous les vols en départ de l’aéroport sélectionner</w:t>
+      </w:r>
+    </w:p>
+    <w:p>
+      <w:pPr>
+        <w:pStyle w:val="ListParagraph"/>
+        <w:numPr>
+          <w:ilvl w:val="0"/>
+          <w:numId w:val="1"/>
+        </w:numPr>
+      </w:pPr>
+      <w:r>
+        <w:t xml:space="preserve">Trouver les avions des vols </w:t>
+      </w:r>
+    </w:p>
+    <w:p>
+      <w:pPr>
+        <w:pStyle w:val="ListParagraph"/>
+        <w:numPr>
+          <w:ilvl w:val="0"/>
+          <w:numId w:val="1"/>
+        </w:numPr>
+      </w:pPr>
+      <w:r>
+        <w:t>Calculer la distance en vol d’oiseau entre l’aéroport de départ et l’aéroport d’arrivée</w:t>
+      </w:r>
+    </w:p>
+    <w:p>
+      <w:pPr>
+        <w:pStyle w:val="ListParagraph"/>
+        <w:numPr>
+          <w:ilvl w:val="0"/>
+          <w:numId w:val="1"/>
+        </w:numPr>
+      </w:pPr>
+      <w:r>
+        <w:t>Trouver la quantité de Fuel que consomme l’avion pour 100 km</w:t>
+      </w:r>
+    </w:p>
+    <w:p>
+      <w:pPr>
+        <w:pStyle w:val="ListParagraph"/>
+        <w:numPr>
+          <w:ilvl w:val="0"/>
+          <w:numId w:val="1"/>
+        </w:numPr>
+      </w:pPr>
+      <w:r>
+        <w:t>Estimer la consommation de Fuel pour le trajet de l’avion</w:t>
+      </w:r>
+    </w:p>
+    <w:p/>
+    <w:p/>
+    <w:p>
+      <w:pPr>
+        <w:pStyle w:val="Heading2"/>
+      </w:pPr>
+      <w:r>
+        <w:lastRenderedPageBreak/>
+        <w:t>Planning</w:t>
+      </w:r>
+    </w:p>
+    <w:p/>
+    <w:p>
       <w:bookmarkStart w:id="0" w:name="_GoBack"/>
       <w:bookmarkEnd w:id="0"/>
       <w:r>
-        <w:t>ctionné</w:t>
-      </w:r>
-    </w:p>
-    <w:p>
-      <w:pPr>
-        <w:pStyle w:val="Paragraphedeliste"/>
-        <w:numPr>
-          <w:ilvl w:val="0"/>
-          <w:numId w:val="2"/>
-        </w:numPr>
-      </w:pPr>
-      <w:r>
-        <w:t>Voir la quantité de carburant nécessaire pour les vols affichés</w:t>
-      </w:r>
-    </w:p>
-    <w:p>
-      <w:pPr>
-        <w:pStyle w:val="Paragraphedeliste"/>
-        <w:numPr>
-          <w:ilvl w:val="0"/>
-          <w:numId w:val="2"/>
-        </w:numPr>
-      </w:pPr>
-      <w:r>
-        <w:t>Afficher les routes des vols sélectionnés sur une carte</w:t>
-      </w:r>
-    </w:p>
-    <w:p>
-      <w:pPr>
-        <w:pStyle w:val="Titre2"/>
-      </w:pPr>
-      <w:r>
-        <w:t>Restrictions</w:t>
-      </w:r>
-    </w:p>
-    <w:p>
-      <w:r>
-        <w:t>L’application ne tournera qu’en tant que site web.</w:t>
-      </w:r>
-    </w:p>
-    <w:p>
-      <w:pPr>
-        <w:pStyle w:val="Titre2"/>
-      </w:pPr>
-      <w:r>
-        <w:t>Environnement de développement</w:t>
-      </w:r>
-    </w:p>
-    <w:p>
-      <w:pPr>
-        <w:pStyle w:val="Paragraphedeliste"/>
-        <w:numPr>
-          <w:ilvl w:val="0"/>
-          <w:numId w:val="1"/>
-        </w:numPr>
-      </w:pPr>
-      <w:proofErr w:type="spellStart"/>
-      <w:r>
-        <w:t>Laravel</w:t>
-      </w:r>
-      <w:proofErr w:type="spellEnd"/>
-      <w:r>
-        <w:t xml:space="preserve"> 6 (Framework PHP)</w:t>
-      </w:r>
-    </w:p>
-    <w:p>
-      <w:pPr>
-        <w:pStyle w:val="Paragraphedeliste"/>
-        <w:numPr>
-          <w:ilvl w:val="0"/>
-          <w:numId w:val="1"/>
-        </w:numPr>
-      </w:pPr>
-      <w:r>
-        <w:t>Windows 10</w:t>
-      </w:r>
-      <w:r>
-        <w:t xml:space="preserve"> (PC)</w:t>
-      </w:r>
-    </w:p>
-    <w:p>
-      <w:pPr>
-        <w:pStyle w:val="Paragraphedeliste"/>
-        <w:numPr>
-          <w:ilvl w:val="0"/>
-          <w:numId w:val="1"/>
-        </w:numPr>
-      </w:pPr>
-      <w:r>
-        <w:t xml:space="preserve">Visual Studio Code / </w:t>
-      </w:r>
-      <w:proofErr w:type="spellStart"/>
-      <w:r>
-        <w:t>Jetbrains</w:t>
-      </w:r>
-      <w:proofErr w:type="spellEnd"/>
-      <w:r>
-        <w:t xml:space="preserve"> </w:t>
-      </w:r>
-      <w:proofErr w:type="spellStart"/>
-      <w:r>
-        <w:t>PHPStorm</w:t>
-      </w:r>
-      <w:proofErr w:type="spellEnd"/>
-      <w:r>
-        <w:t xml:space="preserve"> (Logiciel de développement)</w:t>
-      </w:r>
-    </w:p>
-    <w:p>
-      <w:pPr>
-        <w:pStyle w:val="Paragraphedeliste"/>
-        <w:numPr>
-          <w:ilvl w:val="0"/>
-          <w:numId w:val="1"/>
-        </w:numPr>
-      </w:pPr>
-      <w:proofErr w:type="spellStart"/>
-      <w:r>
-        <w:t>Github</w:t>
-      </w:r>
-      <w:proofErr w:type="spellEnd"/>
-      <w:r>
-        <w:t xml:space="preserve"> (Versioning)</w:t>
-      </w:r>
-    </w:p>
-    <w:p>
-      <w:pPr>
-        <w:pStyle w:val="Paragraphedeliste"/>
-        <w:numPr>
-          <w:ilvl w:val="0"/>
-          <w:numId w:val="1"/>
-        </w:numPr>
-      </w:pPr>
-      <w:r>
-        <w:t>Microsoft Word</w:t>
-      </w:r>
-      <w:r>
-        <w:t xml:space="preserve"> (Documentation)</w:t>
-      </w:r>
-    </w:p>
-    <w:p>
-      <w:pPr>
-        <w:pStyle w:val="Titre2"/>
-      </w:pPr>
-      <w:r>
-        <w:t>Livrable</w:t>
-      </w:r>
-      <w:r>
-        <w:t>s</w:t>
-      </w:r>
-    </w:p>
-    <w:p>
-      <w:pPr>
-        <w:pStyle w:val="Paragraphedeliste"/>
-        <w:numPr>
-          <w:ilvl w:val="0"/>
-          <w:numId w:val="1"/>
-        </w:numPr>
-      </w:pPr>
-      <w:r>
-        <w:t>Sources de l’application web</w:t>
-      </w:r>
-    </w:p>
-    <w:p>
-      <w:pPr>
-        <w:pStyle w:val="Paragraphedeliste"/>
-        <w:numPr>
-          <w:ilvl w:val="0"/>
-          <w:numId w:val="1"/>
-        </w:numPr>
-      </w:pPr>
-      <w:r>
-        <w:t>Documentation technique</w:t>
-      </w:r>
-    </w:p>
-    <w:p>
-      <w:pPr>
-        <w:pStyle w:val="Paragraphedeliste"/>
-        <w:numPr>
-          <w:ilvl w:val="0"/>
-          <w:numId w:val="1"/>
-        </w:numPr>
-      </w:pPr>
-      <w:r>
-        <w:t>Poster</w:t>
-      </w:r>
-    </w:p>
-    <w:p>
-      <w:pPr>
-        <w:pStyle w:val="Paragraphedeliste"/>
-        <w:numPr>
-          <w:ilvl w:val="0"/>
-          <w:numId w:val="1"/>
-        </w:numPr>
-      </w:pPr>
-      <w:r>
-        <w:t>Journal de bord</w:t>
-      </w:r>
-    </w:p>
-    <w:p>
-      <w:pPr>
-        <w:pStyle w:val="Titre2"/>
-      </w:pPr>
-      <w:r>
-        <w:t>Reddition</w:t>
-      </w:r>
-    </w:p>
-    <w:p>
-      <w:pPr>
-        <w:pStyle w:val="Paragraphedeliste"/>
-        <w:numPr>
-          <w:ilvl w:val="0"/>
-          <w:numId w:val="1"/>
-        </w:numPr>
-      </w:pPr>
-      <w:r>
-        <w:t>Le poster le 3.10.19</w:t>
-      </w:r>
-    </w:p>
-    <w:p>
-      <w:pPr>
-        <w:pStyle w:val="Paragraphedeliste"/>
-        <w:numPr>
-          <w:ilvl w:val="0"/>
-          <w:numId w:val="1"/>
-        </w:numPr>
-      </w:pPr>
-      <w:r>
-        <w:t>La documentation intermédiaire le 17.10.19</w:t>
-      </w:r>
-    </w:p>
-    <w:p>
-      <w:pPr>
-        <w:pStyle w:val="Paragraphedeliste"/>
-        <w:numPr>
-          <w:ilvl w:val="0"/>
-          <w:numId w:val="1"/>
-        </w:numPr>
-      </w:pPr>
-      <w:r>
-        <w:t>La documentation finale le 21.11.19</w:t>
-      </w:r>
-    </w:p>
-    <w:p>
-      <w:pPr>
-        <w:pStyle w:val="Paragraphedeliste"/>
-        <w:numPr>
-          <w:ilvl w:val="0"/>
-          <w:numId w:val="1"/>
-        </w:numPr>
-      </w:pPr>
-      <w:r>
-        <w:t>La présentation orale le 28.11.19</w:t>
+        <w:rPr>
+          <w:noProof/>
+        </w:rPr>
+        <w:drawing>
+          <wp:anchor distT="0" distB="0" distL="114300" distR="114300" simplePos="0" relativeHeight="251658240" behindDoc="0" locked="0" layoutInCell="1" allowOverlap="1" wp14:anchorId="4A8B92F7" wp14:editId="3B74B07E">
+            <wp:simplePos x="0" y="0"/>
+            <wp:positionH relativeFrom="margin">
+              <wp:posOffset>-1222375</wp:posOffset>
+            </wp:positionH>
+            <wp:positionV relativeFrom="margin">
+              <wp:posOffset>2025650</wp:posOffset>
+            </wp:positionV>
+            <wp:extent cx="9070340" cy="5467350"/>
+            <wp:effectExtent l="0" t="0" r="0" b="0"/>
+            <wp:wrapSquare wrapText="bothSides"/>
+            <wp:docPr id="1" name="Picture 1"/>
+            <wp:cNvGraphicFramePr>
+              <a:graphicFrameLocks xmlns:a="http://schemas.openxmlformats.org/drawingml/2006/main" noChangeAspect="1"/>
+            </wp:cNvGraphicFramePr>
+            <a:graphic xmlns:a="http://schemas.openxmlformats.org/drawingml/2006/main">
+              <a:graphicData uri="http://schemas.openxmlformats.org/drawingml/2006/picture">
+                <pic:pic xmlns:pic="http://schemas.openxmlformats.org/drawingml/2006/picture">
+                  <pic:nvPicPr>
+                    <pic:cNvPr id="1" name="planning_FTJ.pdf"/>
+                    <pic:cNvPicPr/>
+                  </pic:nvPicPr>
+                  <pic:blipFill rotWithShape="1">
+                    <a:blip r:embed="rId7">
+                      <a:extLst>
+                        <a:ext uri="{28A0092B-C50C-407E-A947-70E740481C1C}">
+                          <a14:useLocalDpi xmlns:a14="http://schemas.microsoft.com/office/drawing/2010/main" val="0"/>
+                        </a:ext>
+                      </a:extLst>
+                    </a:blip>
+                    <a:srcRect t="21988"/>
+                    <a:stretch/>
+                  </pic:blipFill>
+                  <pic:spPr bwMode="auto">
+                    <a:xfrm rot="16200000">
+                      <a:off x="0" y="0"/>
+                      <a:ext cx="9070340" cy="5467350"/>
+                    </a:xfrm>
+                    <a:prstGeom prst="rect">
+                      <a:avLst/>
+                    </a:prstGeom>
+                    <a:ln>
+                      <a:noFill/>
+                    </a:ln>
+                    <a:extLst>
+                      <a:ext uri="{53640926-AAD7-44D8-BBD7-CCE9431645EC}">
+                        <a14:shadowObscured xmlns:a14="http://schemas.microsoft.com/office/drawing/2010/main"/>
+                      </a:ext>
+                    </a:extLst>
+                  </pic:spPr>
+                </pic:pic>
+              </a:graphicData>
+            </a:graphic>
+            <wp14:sizeRelH relativeFrom="margin">
+              <wp14:pctWidth>0</wp14:pctWidth>
+            </wp14:sizeRelH>
+            <wp14:sizeRelV relativeFrom="margin">
+              <wp14:pctHeight>0</wp14:pctHeight>
+            </wp14:sizeRelV>
+          </wp:anchor>
+        </w:drawing>
       </w:r>
     </w:p>
     <w:sectPr>
-      <w:headerReference w:type="even" r:id="rId7"/>
-      <w:headerReference w:type="default" r:id="rId8"/>
-      <w:footerReference w:type="even" r:id="rId9"/>
-      <w:footerReference w:type="default" r:id="rId10"/>
-      <w:headerReference w:type="first" r:id="rId11"/>
-      <w:footerReference w:type="first" r:id="rId12"/>
+      <w:headerReference w:type="even" r:id="rId8"/>
+      <w:headerReference w:type="default" r:id="rId9"/>
+      <w:footerReference w:type="even" r:id="rId10"/>
+      <w:footerReference w:type="default" r:id="rId11"/>
+      <w:headerReference w:type="first" r:id="rId12"/>
+      <w:footerReference w:type="first" r:id="rId13"/>
       <w:pgSz w:w="11906" w:h="16838"/>
       <w:pgMar w:top="1417" w:right="1417" w:bottom="1417" w:left="1417" w:header="708" w:footer="708" w:gutter="0"/>
       <w:cols w:space="708"/>
@@ -381,7 +555,7 @@
 <w:ftr xmlns:wpc="http://schemas.microsoft.com/office/word/2010/wordprocessingCanvas" xmlns:cx="http://schemas.microsoft.com/office/drawing/2014/chartex" xmlns:cx1="http://schemas.microsoft.com/office/drawing/2015/9/8/chartex" xmlns:cx2="http://schemas.microsoft.com/office/drawing/2015/10/21/chartex" xmlns:cx3="http://schemas.microsoft.com/office/drawing/2016/5/9/chartex" xmlns:cx4="http://schemas.microsoft.com/office/drawing/2016/5/10/chartex" xmlns:cx5="http://schemas.microsoft.com/office/drawing/2016/5/11/chartex" xmlns:cx6="http://schemas.microsoft.com/office/drawing/2016/5/12/chartex" xmlns:cx7="http://schemas.microsoft.com/office/drawing/2016/5/13/chartex" xmlns:cx8="http://schemas.microsoft.com/office/drawing/2016/5/14/chartex" xmlns:mc="http://schemas.openxmlformats.org/markup-compatibility/2006" xmlns:aink="http://schemas.microsoft.com/office/drawing/2016/ink" xmlns:am3d="http://schemas.microsoft.com/office/drawing/2017/model3d" xmlns:o="urn:schemas-microsoft-com:office:office" xmlns:r="http://schemas.openxmlformats.org/officeDocument/2006/relationships" xmlns:m="http://schemas.openxmlformats.org/officeDocument/2006/math" xmlns:v="urn:schemas-microsoft-com:vml" xmlns:wp14="http://schemas.microsoft.com/office/word/2010/wordprocessingDrawing" xmlns:wp="http://schemas.openxmlformats.org/drawingml/2006/wordprocessingDrawing" xmlns:w10="urn:schemas-microsoft-com:office:word" xmlns:w="http://schemas.openxmlformats.org/wordprocessingml/2006/main" xmlns:w14="http://schemas.microsoft.com/office/word/2010/wordml" xmlns:w15="http://schemas.microsoft.com/office/word/2012/wordml" xmlns:w16cid="http://schemas.microsoft.com/office/word/2016/wordml/cid" xmlns:w16se="http://schemas.microsoft.com/office/word/2015/wordml/symex" xmlns:wpg="http://schemas.microsoft.com/office/word/2010/wordprocessingGroup" xmlns:wpi="http://schemas.microsoft.com/office/word/2010/wordprocessingInk" xmlns:wne="http://schemas.microsoft.com/office/word/2006/wordml" xmlns:wps="http://schemas.microsoft.com/office/word/2010/wordprocessingShape" mc:Ignorable="w14 w15 w16se w16cid wp14">
   <w:p>
     <w:pPr>
-      <w:pStyle w:val="Pieddepage"/>
+      <w:pStyle w:val="Footer"/>
     </w:pPr>
   </w:p>
 </w:ftr>
@@ -391,7 +565,7 @@
 <w:ftr xmlns:wpc="http://schemas.microsoft.com/office/word/2010/wordprocessingCanvas" xmlns:cx="http://schemas.microsoft.com/office/drawing/2014/chartex" xmlns:cx1="http://schemas.microsoft.com/office/drawing/2015/9/8/chartex" xmlns:cx2="http://schemas.microsoft.com/office/drawing/2015/10/21/chartex" xmlns:cx3="http://schemas.microsoft.com/office/drawing/2016/5/9/chartex" xmlns:cx4="http://schemas.microsoft.com/office/drawing/2016/5/10/chartex" xmlns:cx5="http://schemas.microsoft.com/office/drawing/2016/5/11/chartex" xmlns:cx6="http://schemas.microsoft.com/office/drawing/2016/5/12/chartex" xmlns:cx7="http://schemas.microsoft.com/office/drawing/2016/5/13/chartex" xmlns:cx8="http://schemas.microsoft.com/office/drawing/2016/5/14/chartex" xmlns:mc="http://schemas.openxmlformats.org/markup-compatibility/2006" xmlns:aink="http://schemas.microsoft.com/office/drawing/2016/ink" xmlns:am3d="http://schemas.microsoft.com/office/drawing/2017/model3d" xmlns:o="urn:schemas-microsoft-com:office:office" xmlns:r="http://schemas.openxmlformats.org/officeDocument/2006/relationships" xmlns:m="http://schemas.openxmlformats.org/officeDocument/2006/math" xmlns:v="urn:schemas-microsoft-com:vml" xmlns:wp14="http://schemas.microsoft.com/office/word/2010/wordprocessingDrawing" xmlns:wp="http://schemas.openxmlformats.org/drawingml/2006/wordprocessingDrawing" xmlns:w10="urn:schemas-microsoft-com:office:word" xmlns:w="http://schemas.openxmlformats.org/wordprocessingml/2006/main" xmlns:w14="http://schemas.microsoft.com/office/word/2010/wordml" xmlns:w15="http://schemas.microsoft.com/office/word/2012/wordml" xmlns:w16cid="http://schemas.microsoft.com/office/word/2016/wordml/cid" xmlns:w16se="http://schemas.microsoft.com/office/word/2015/wordml/symex" xmlns:wpg="http://schemas.microsoft.com/office/word/2010/wordprocessingGroup" xmlns:wpi="http://schemas.microsoft.com/office/word/2010/wordprocessingInk" xmlns:wne="http://schemas.microsoft.com/office/word/2006/wordml" xmlns:wps="http://schemas.microsoft.com/office/word/2010/wordprocessingShape" mc:Ignorable="w14 w15 w16se w16cid wp14">
   <w:p>
     <w:pPr>
-      <w:pStyle w:val="Pieddepage"/>
+      <w:pStyle w:val="Footer"/>
     </w:pPr>
     <w:r>
       <w:t>Dylan PEIRY &amp; Constantin HERMANN</w:t>
@@ -404,7 +578,7 @@
 <w:ftr xmlns:wpc="http://schemas.microsoft.com/office/word/2010/wordprocessingCanvas" xmlns:cx="http://schemas.microsoft.com/office/drawing/2014/chartex" xmlns:cx1="http://schemas.microsoft.com/office/drawing/2015/9/8/chartex" xmlns:cx2="http://schemas.microsoft.com/office/drawing/2015/10/21/chartex" xmlns:cx3="http://schemas.microsoft.com/office/drawing/2016/5/9/chartex" xmlns:cx4="http://schemas.microsoft.com/office/drawing/2016/5/10/chartex" xmlns:cx5="http://schemas.microsoft.com/office/drawing/2016/5/11/chartex" xmlns:cx6="http://schemas.microsoft.com/office/drawing/2016/5/12/chartex" xmlns:cx7="http://schemas.microsoft.com/office/drawing/2016/5/13/chartex" xmlns:cx8="http://schemas.microsoft.com/office/drawing/2016/5/14/chartex" xmlns:mc="http://schemas.openxmlformats.org/markup-compatibility/2006" xmlns:aink="http://schemas.microsoft.com/office/drawing/2016/ink" xmlns:am3d="http://schemas.microsoft.com/office/drawing/2017/model3d" xmlns:o="urn:schemas-microsoft-com:office:office" xmlns:r="http://schemas.openxmlformats.org/officeDocument/2006/relationships" xmlns:m="http://schemas.openxmlformats.org/officeDocument/2006/math" xmlns:v="urn:schemas-microsoft-com:vml" xmlns:wp14="http://schemas.microsoft.com/office/word/2010/wordprocessingDrawing" xmlns:wp="http://schemas.openxmlformats.org/drawingml/2006/wordprocessingDrawing" xmlns:w10="urn:schemas-microsoft-com:office:word" xmlns:w="http://schemas.openxmlformats.org/wordprocessingml/2006/main" xmlns:w14="http://schemas.microsoft.com/office/word/2010/wordml" xmlns:w15="http://schemas.microsoft.com/office/word/2012/wordml" xmlns:w16cid="http://schemas.microsoft.com/office/word/2016/wordml/cid" xmlns:w16se="http://schemas.microsoft.com/office/word/2015/wordml/symex" xmlns:wpg="http://schemas.microsoft.com/office/word/2010/wordprocessingGroup" xmlns:wpi="http://schemas.microsoft.com/office/word/2010/wordprocessingInk" xmlns:wne="http://schemas.microsoft.com/office/word/2006/wordml" xmlns:wps="http://schemas.microsoft.com/office/word/2010/wordprocessingShape" mc:Ignorable="w14 w15 w16se w16cid wp14">
   <w:p>
     <w:pPr>
-      <w:pStyle w:val="Pieddepage"/>
+      <w:pStyle w:val="Footer"/>
     </w:pPr>
   </w:p>
 </w:ftr>
@@ -439,7 +613,7 @@
 <w:hdr xmlns:wpc="http://schemas.microsoft.com/office/word/2010/wordprocessingCanvas" xmlns:cx="http://schemas.microsoft.com/office/drawing/2014/chartex" xmlns:cx1="http://schemas.microsoft.com/office/drawing/2015/9/8/chartex" xmlns:cx2="http://schemas.microsoft.com/office/drawing/2015/10/21/chartex" xmlns:cx3="http://schemas.microsoft.com/office/drawing/2016/5/9/chartex" xmlns:cx4="http://schemas.microsoft.com/office/drawing/2016/5/10/chartex" xmlns:cx5="http://schemas.microsoft.com/office/drawing/2016/5/11/chartex" xmlns:cx6="http://schemas.microsoft.com/office/drawing/2016/5/12/chartex" xmlns:cx7="http://schemas.microsoft.com/office/drawing/2016/5/13/chartex" xmlns:cx8="http://schemas.microsoft.com/office/drawing/2016/5/14/chartex" xmlns:mc="http://schemas.openxmlformats.org/markup-compatibility/2006" xmlns:aink="http://schemas.microsoft.com/office/drawing/2016/ink" xmlns:am3d="http://schemas.microsoft.com/office/drawing/2017/model3d" xmlns:o="urn:schemas-microsoft-com:office:office" xmlns:r="http://schemas.openxmlformats.org/officeDocument/2006/relationships" xmlns:m="http://schemas.openxmlformats.org/officeDocument/2006/math" xmlns:v="urn:schemas-microsoft-com:vml" xmlns:wp14="http://schemas.microsoft.com/office/word/2010/wordprocessingDrawing" xmlns:wp="http://schemas.openxmlformats.org/drawingml/2006/wordprocessingDrawing" xmlns:w10="urn:schemas-microsoft-com:office:word" xmlns:w="http://schemas.openxmlformats.org/wordprocessingml/2006/main" xmlns:w14="http://schemas.microsoft.com/office/word/2010/wordml" xmlns:w15="http://schemas.microsoft.com/office/word/2012/wordml" xmlns:w16cid="http://schemas.microsoft.com/office/word/2016/wordml/cid" xmlns:w16se="http://schemas.microsoft.com/office/word/2015/wordml/symex" xmlns:wpg="http://schemas.microsoft.com/office/word/2010/wordprocessingGroup" xmlns:wpi="http://schemas.microsoft.com/office/word/2010/wordprocessingInk" xmlns:wne="http://schemas.microsoft.com/office/word/2006/wordml" xmlns:wps="http://schemas.microsoft.com/office/word/2010/wordprocessingShape" mc:Ignorable="w14 w15 w16se w16cid wp14">
   <w:p>
     <w:pPr>
-      <w:pStyle w:val="En-tte"/>
+      <w:pStyle w:val="Header"/>
     </w:pPr>
   </w:p>
 </w:hdr>
@@ -449,7 +623,7 @@
 <w:hdr xmlns:wpc="http://schemas.microsoft.com/office/word/2010/wordprocessingCanvas" xmlns:cx="http://schemas.microsoft.com/office/drawing/2014/chartex" xmlns:cx1="http://schemas.microsoft.com/office/drawing/2015/9/8/chartex" xmlns:cx2="http://schemas.microsoft.com/office/drawing/2015/10/21/chartex" xmlns:cx3="http://schemas.microsoft.com/office/drawing/2016/5/9/chartex" xmlns:cx4="http://schemas.microsoft.com/office/drawing/2016/5/10/chartex" xmlns:cx5="http://schemas.microsoft.com/office/drawing/2016/5/11/chartex" xmlns:cx6="http://schemas.microsoft.com/office/drawing/2016/5/12/chartex" xmlns:cx7="http://schemas.microsoft.com/office/drawing/2016/5/13/chartex" xmlns:cx8="http://schemas.microsoft.com/office/drawing/2016/5/14/chartex" xmlns:mc="http://schemas.openxmlformats.org/markup-compatibility/2006" xmlns:aink="http://schemas.microsoft.com/office/drawing/2016/ink" xmlns:am3d="http://schemas.microsoft.com/office/drawing/2017/model3d" xmlns:o="urn:schemas-microsoft-com:office:office" xmlns:r="http://schemas.openxmlformats.org/officeDocument/2006/relationships" xmlns:m="http://schemas.openxmlformats.org/officeDocument/2006/math" xmlns:v="urn:schemas-microsoft-com:vml" xmlns:wp14="http://schemas.microsoft.com/office/word/2010/wordprocessingDrawing" xmlns:wp="http://schemas.openxmlformats.org/drawingml/2006/wordprocessingDrawing" xmlns:w10="urn:schemas-microsoft-com:office:word" xmlns:w="http://schemas.openxmlformats.org/wordprocessingml/2006/main" xmlns:w14="http://schemas.microsoft.com/office/word/2010/wordml" xmlns:w15="http://schemas.microsoft.com/office/word/2012/wordml" xmlns:w16cid="http://schemas.microsoft.com/office/word/2016/wordml/cid" xmlns:w16se="http://schemas.microsoft.com/office/word/2015/wordml/symex" xmlns:wpg="http://schemas.microsoft.com/office/word/2010/wordprocessingGroup" xmlns:wpi="http://schemas.microsoft.com/office/word/2010/wordprocessingInk" xmlns:wne="http://schemas.microsoft.com/office/word/2006/wordml" xmlns:wps="http://schemas.microsoft.com/office/word/2010/wordprocessingShape" mc:Ignorable="w14 w15 w16se w16cid wp14">
   <w:p>
     <w:pPr>
-      <w:pStyle w:val="En-tte"/>
+      <w:pStyle w:val="Header"/>
     </w:pPr>
     <w:r>
       <w:t>Fuel The Jet</w:t>
@@ -469,7 +643,7 @@
 <w:hdr xmlns:wpc="http://schemas.microsoft.com/office/word/2010/wordprocessingCanvas" xmlns:cx="http://schemas.microsoft.com/office/drawing/2014/chartex" xmlns:cx1="http://schemas.microsoft.com/office/drawing/2015/9/8/chartex" xmlns:cx2="http://schemas.microsoft.com/office/drawing/2015/10/21/chartex" xmlns:cx3="http://schemas.microsoft.com/office/drawing/2016/5/9/chartex" xmlns:cx4="http://schemas.microsoft.com/office/drawing/2016/5/10/chartex" xmlns:cx5="http://schemas.microsoft.com/office/drawing/2016/5/11/chartex" xmlns:cx6="http://schemas.microsoft.com/office/drawing/2016/5/12/chartex" xmlns:cx7="http://schemas.microsoft.com/office/drawing/2016/5/13/chartex" xmlns:cx8="http://schemas.microsoft.com/office/drawing/2016/5/14/chartex" xmlns:mc="http://schemas.openxmlformats.org/markup-compatibility/2006" xmlns:aink="http://schemas.microsoft.com/office/drawing/2016/ink" xmlns:am3d="http://schemas.microsoft.com/office/drawing/2017/model3d" xmlns:o="urn:schemas-microsoft-com:office:office" xmlns:r="http://schemas.openxmlformats.org/officeDocument/2006/relationships" xmlns:m="http://schemas.openxmlformats.org/officeDocument/2006/math" xmlns:v="urn:schemas-microsoft-com:vml" xmlns:wp14="http://schemas.microsoft.com/office/word/2010/wordprocessingDrawing" xmlns:wp="http://schemas.openxmlformats.org/drawingml/2006/wordprocessingDrawing" xmlns:w10="urn:schemas-microsoft-com:office:word" xmlns:w="http://schemas.openxmlformats.org/wordprocessingml/2006/main" xmlns:w14="http://schemas.microsoft.com/office/word/2010/wordml" xmlns:w15="http://schemas.microsoft.com/office/word/2012/wordml" xmlns:w16cid="http://schemas.microsoft.com/office/word/2016/wordml/cid" xmlns:w16se="http://schemas.microsoft.com/office/word/2015/wordml/symex" xmlns:wpg="http://schemas.microsoft.com/office/word/2010/wordprocessingGroup" xmlns:wpi="http://schemas.microsoft.com/office/word/2010/wordprocessingInk" xmlns:wne="http://schemas.microsoft.com/office/word/2006/wordml" xmlns:wps="http://schemas.microsoft.com/office/word/2010/wordprocessingShape" mc:Ignorable="w14 w15 w16se w16cid wp14">
   <w:p>
     <w:pPr>
-      <w:pStyle w:val="En-tte"/>
+      <w:pStyle w:val="Header"/>
     </w:pPr>
   </w:p>
 </w:hdr>
@@ -727,7 +901,7 @@
       </w:pPr>
     </w:pPrDefault>
   </w:docDefaults>
-  <w:latentStyles w:defLockedState="0" w:defUIPriority="99" w:defSemiHidden="0" w:defUnhideWhenUsed="0" w:defQFormat="0" w:count="377">
+  <w:latentStyles w:defLockedState="0" w:defUIPriority="99" w:defSemiHidden="0" w:defUnhideWhenUsed="0" w:defQFormat="0" w:count="376">
     <w:lsdException w:name="Normal" w:uiPriority="0" w:qFormat="1"/>
     <w:lsdException w:name="heading 1" w:uiPriority="9" w:qFormat="1"/>
     <w:lsdException w:name="heading 2" w:semiHidden="1" w:uiPriority="9" w:unhideWhenUsed="1" w:qFormat="1"/>
@@ -1104,17 +1278,16 @@
     <w:lsdException w:name="Hashtag" w:semiHidden="1" w:unhideWhenUsed="1"/>
     <w:lsdException w:name="Unresolved Mention" w:semiHidden="1" w:unhideWhenUsed="1"/>
     <w:lsdException w:name="Smart Link" w:semiHidden="1" w:unhideWhenUsed="1"/>
-    <w:lsdException w:name="Smart Link Error" w:semiHidden="1" w:unhideWhenUsed="1"/>
   </w:latentStyles>
   <w:style w:type="paragraph" w:default="1" w:styleId="Normal">
     <w:name w:val="Normal"/>
     <w:qFormat/>
   </w:style>
-  <w:style w:type="paragraph" w:styleId="Titre1">
+  <w:style w:type="paragraph" w:styleId="Heading1">
     <w:name w:val="heading 1"/>
     <w:basedOn w:val="Normal"/>
     <w:next w:val="Normal"/>
-    <w:link w:val="Titre1Car"/>
+    <w:link w:val="Heading1Char"/>
     <w:uiPriority w:val="9"/>
     <w:qFormat/>
     <w:rsid w:val="009E5073"/>
@@ -1131,11 +1304,11 @@
       <w:szCs w:val="32"/>
     </w:rPr>
   </w:style>
-  <w:style w:type="paragraph" w:styleId="Titre2">
+  <w:style w:type="paragraph" w:styleId="Heading2">
     <w:name w:val="heading 2"/>
     <w:basedOn w:val="Normal"/>
     <w:next w:val="Normal"/>
-    <w:link w:val="Titre2Car"/>
+    <w:link w:val="Heading2Char"/>
     <w:uiPriority w:val="9"/>
     <w:unhideWhenUsed/>
     <w:qFormat/>
@@ -1153,12 +1326,13 @@
       <w:szCs w:val="26"/>
     </w:rPr>
   </w:style>
-  <w:style w:type="character" w:default="1" w:styleId="Policepardfaut">
+  <w:style w:type="character" w:default="1" w:styleId="DefaultParagraphFont">
     <w:name w:val="Default Paragraph Font"/>
     <w:uiPriority w:val="1"/>
+    <w:semiHidden/>
     <w:unhideWhenUsed/>
   </w:style>
-  <w:style w:type="table" w:default="1" w:styleId="TableauNormal">
+  <w:style w:type="table" w:default="1" w:styleId="TableNormal">
     <w:name w:val="Normal Table"/>
     <w:uiPriority w:val="99"/>
     <w:semiHidden/>
@@ -1173,16 +1347,16 @@
       </w:tblCellMar>
     </w:tblPr>
   </w:style>
-  <w:style w:type="numbering" w:default="1" w:styleId="Aucuneliste">
+  <w:style w:type="numbering" w:default="1" w:styleId="NoList">
     <w:name w:val="No List"/>
     <w:uiPriority w:val="99"/>
     <w:semiHidden/>
     <w:unhideWhenUsed/>
   </w:style>
-  <w:style w:type="paragraph" w:styleId="En-tte">
+  <w:style w:type="paragraph" w:styleId="Header">
     <w:name w:val="header"/>
     <w:basedOn w:val="Normal"/>
-    <w:link w:val="En-tteCar"/>
+    <w:link w:val="HeaderChar"/>
     <w:uiPriority w:val="99"/>
     <w:unhideWhenUsed/>
     <w:rsid w:val="009E5073"/>
@@ -1194,17 +1368,17 @@
       <w:spacing w:after="0" w:line="240" w:lineRule="auto"/>
     </w:pPr>
   </w:style>
-  <w:style w:type="character" w:customStyle="1" w:styleId="En-tteCar">
-    <w:name w:val="En-tête Car"/>
-    <w:basedOn w:val="Policepardfaut"/>
-    <w:link w:val="En-tte"/>
+  <w:style w:type="character" w:customStyle="1" w:styleId="HeaderChar">
+    <w:name w:val="Header Char"/>
+    <w:basedOn w:val="DefaultParagraphFont"/>
+    <w:link w:val="Header"/>
     <w:uiPriority w:val="99"/>
     <w:rsid w:val="009E5073"/>
   </w:style>
-  <w:style w:type="paragraph" w:styleId="Pieddepage">
+  <w:style w:type="paragraph" w:styleId="Footer">
     <w:name w:val="footer"/>
     <w:basedOn w:val="Normal"/>
-    <w:link w:val="PieddepageCar"/>
+    <w:link w:val="FooterChar"/>
     <w:uiPriority w:val="99"/>
     <w:unhideWhenUsed/>
     <w:rsid w:val="009E5073"/>
@@ -1216,17 +1390,17 @@
       <w:spacing w:after="0" w:line="240" w:lineRule="auto"/>
     </w:pPr>
   </w:style>
-  <w:style w:type="character" w:customStyle="1" w:styleId="PieddepageCar">
-    <w:name w:val="Pied de page Car"/>
-    <w:basedOn w:val="Policepardfaut"/>
-    <w:link w:val="Pieddepage"/>
+  <w:style w:type="character" w:customStyle="1" w:styleId="FooterChar">
+    <w:name w:val="Footer Char"/>
+    <w:basedOn w:val="DefaultParagraphFont"/>
+    <w:link w:val="Footer"/>
     <w:uiPriority w:val="99"/>
     <w:rsid w:val="009E5073"/>
   </w:style>
-  <w:style w:type="character" w:customStyle="1" w:styleId="Titre1Car">
-    <w:name w:val="Titre 1 Car"/>
-    <w:basedOn w:val="Policepardfaut"/>
-    <w:link w:val="Titre1"/>
+  <w:style w:type="character" w:customStyle="1" w:styleId="Heading1Char">
+    <w:name w:val="Heading 1 Char"/>
+    <w:basedOn w:val="DefaultParagraphFont"/>
+    <w:link w:val="Heading1"/>
     <w:uiPriority w:val="9"/>
     <w:rsid w:val="009E5073"/>
     <w:rPr>
@@ -1236,10 +1410,10 @@
       <w:szCs w:val="32"/>
     </w:rPr>
   </w:style>
-  <w:style w:type="character" w:customStyle="1" w:styleId="Titre2Car">
-    <w:name w:val="Titre 2 Car"/>
-    <w:basedOn w:val="Policepardfaut"/>
-    <w:link w:val="Titre2"/>
+  <w:style w:type="character" w:customStyle="1" w:styleId="Heading2Char">
+    <w:name w:val="Heading 2 Char"/>
+    <w:basedOn w:val="DefaultParagraphFont"/>
+    <w:link w:val="Heading2"/>
     <w:uiPriority w:val="9"/>
     <w:rsid w:val="009E5073"/>
     <w:rPr>
@@ -1249,7 +1423,7 @@
       <w:szCs w:val="26"/>
     </w:rPr>
   </w:style>
-  <w:style w:type="paragraph" w:styleId="Paragraphedeliste">
+  <w:style w:type="paragraph" w:styleId="ListParagraph">
     <w:name w:val="List Paragraph"/>
     <w:basedOn w:val="Normal"/>
     <w:uiPriority w:val="34"/>
